--- a/Sprawozdanie z układów logicznych 3.docx
+++ b/Sprawozdanie z układów logicznych 3.docx
@@ -740,10 +740,7 @@
         <w:t>.</w:t>
       </w:r>
     </w:p>
-    <w:p>
-      <w:bookmarkStart w:id="0" w:name="_GoBack"/>
-      <w:bookmarkEnd w:id="0"/>
-    </w:p>
+    <w:p/>
     <w:p>
       <w:pPr>
         <w:pStyle w:val="Akapitzlist"/>
@@ -4566,16 +4563,7 @@
     </w:p>
     <w:p>
       <w:r>
-        <w:t>c</w:t>
-      </w:r>
-      <w:r>
-        <w:t>) funkcja</w:t>
-      </w:r>
-      <w:r>
-        <w:t xml:space="preserve"> g</w:t>
-      </w:r>
-      <w:r>
-        <w:t xml:space="preserve">, realizacja obarczona hazardem, występującym dla wartości </w:t>
+        <w:t xml:space="preserve">c) funkcja g, realizacja obarczona hazardem, występującym dla wartości </w:t>
       </w:r>
       <w:r>
         <w:t>b, c, oraz d równym 1</w:t>
@@ -5178,13 +5166,7 @@
           <w:rPr>
             <w:rFonts w:ascii="Cambria Math" w:hAnsi="Cambria Math"/>
           </w:rPr>
-          <m:t>ac</m:t>
-        </m:r>
-        <m:r>
-          <w:rPr>
-            <w:rFonts w:ascii="Cambria Math" w:hAnsi="Cambria Math"/>
-          </w:rPr>
-          <m:t>+</m:t>
+          <m:t>ac+</m:t>
         </m:r>
         <m:acc>
           <m:accPr>
@@ -5209,13 +5191,7 @@
           <w:rPr>
             <w:rFonts w:ascii="Cambria Math" w:hAnsi="Cambria Math"/>
           </w:rPr>
-          <m:t>b</m:t>
-        </m:r>
-        <m:r>
-          <w:rPr>
-            <w:rFonts w:ascii="Cambria Math" w:hAnsi="Cambria Math"/>
-          </w:rPr>
-          <m:t>d</m:t>
+          <m:t>bd</m:t>
         </m:r>
       </m:oMath>
     </w:p>
@@ -5392,25 +5368,7 @@
         <w:rPr>
           <w:rFonts w:eastAsiaTheme="minorEastAsia"/>
         </w:rPr>
-        <w:t>d</w:t>
-      </w:r>
-      <w:r>
-        <w:rPr>
-          <w:rFonts w:eastAsiaTheme="minorEastAsia"/>
-        </w:rPr>
-        <w:t xml:space="preserve">) funkcja </w:t>
-      </w:r>
-      <w:r>
-        <w:rPr>
-          <w:rFonts w:eastAsiaTheme="minorEastAsia"/>
-        </w:rPr>
-        <w:t>g</w:t>
-      </w:r>
-      <w:r>
-        <w:rPr>
-          <w:rFonts w:eastAsiaTheme="minorEastAsia"/>
-        </w:rPr>
-        <w:t>, z realizacji wyeliminowano hazard:</w:t>
+        <w:t>d) funkcja g, z realizacji wyeliminowano hazard:</w:t>
       </w:r>
     </w:p>
     <w:tbl>
@@ -5976,7 +5934,10 @@
         <w:tab/>
       </w:r>
       <w:r>
-        <w:t>f(a</w:t>
+        <w:t>g</w:t>
+      </w:r>
+      <w:r>
+        <w:t>(a</w:t>
       </w:r>
       <w:r>
         <w:t xml:space="preserve">, </w:t>
@@ -6079,7 +6040,13 @@
         <w:rPr>
           <w:rFonts w:eastAsiaTheme="minorEastAsia"/>
         </w:rPr>
-        <w:t>f(a</w:t>
+        <w:t>g</w:t>
+      </w:r>
+      <w:r>
+        <w:rPr>
+          <w:rFonts w:eastAsiaTheme="minorEastAsia"/>
+        </w:rPr>
+        <w:t>(a</w:t>
       </w:r>
       <w:r>
         <w:rPr>
@@ -8181,7 +8148,14 @@
           <w:rFonts w:eastAsiaTheme="minorEastAsia"/>
           <w:b/>
         </w:rPr>
-        <w:t>Tabela prawdy funkcji f</w:t>
+        <w:t xml:space="preserve">Tabela prawdy funkcji </w:t>
+      </w:r>
+      <w:r>
+        <w:rPr>
+          <w:rFonts w:eastAsiaTheme="minorEastAsia"/>
+          <w:b/>
+        </w:rPr>
+        <w:t>g</w:t>
       </w:r>
       <w:r>
         <w:rPr>
@@ -8220,6 +8194,276 @@
       <w:pPr>
         <w:ind w:left="360"/>
       </w:pPr>
+    </w:p>
+    <w:p>
+      <w:pPr>
+        <w:ind w:left="360"/>
+      </w:pPr>
+    </w:p>
+    <w:p>
+      <w:pPr>
+        <w:ind w:left="360"/>
+        <w:rPr>
+          <w:b/>
+        </w:rPr>
+      </w:pPr>
+      <w:r>
+        <w:rPr>
+          <w:b/>
+          <w:noProof/>
+        </w:rPr>
+        <w:lastRenderedPageBreak/>
+        <w:drawing>
+          <wp:anchor distT="0" distB="0" distL="114300" distR="114300" simplePos="0" relativeHeight="251660288" behindDoc="1" locked="0" layoutInCell="1" allowOverlap="1" wp14:anchorId="5366E43C" wp14:editId="00871C2A">
+            <wp:simplePos x="0" y="0"/>
+            <wp:positionH relativeFrom="column">
+              <wp:posOffset>123825</wp:posOffset>
+            </wp:positionH>
+            <wp:positionV relativeFrom="paragraph">
+              <wp:posOffset>285115</wp:posOffset>
+            </wp:positionV>
+            <wp:extent cx="5991225" cy="3990975"/>
+            <wp:effectExtent l="0" t="0" r="9525" b="9525"/>
+            <wp:wrapTight wrapText="bothSides">
+              <wp:wrapPolygon edited="0">
+                <wp:start x="0" y="0"/>
+                <wp:lineTo x="0" y="21548"/>
+                <wp:lineTo x="21566" y="21548"/>
+                <wp:lineTo x="21566" y="0"/>
+                <wp:lineTo x="0" y="0"/>
+              </wp:wrapPolygon>
+            </wp:wrapTight>
+            <wp:docPr id="2" name="Obraz 2"/>
+            <wp:cNvGraphicFramePr>
+              <a:graphicFrameLocks xmlns:a="http://schemas.openxmlformats.org/drawingml/2006/main" noChangeAspect="1"/>
+            </wp:cNvGraphicFramePr>
+            <a:graphic xmlns:a="http://schemas.openxmlformats.org/drawingml/2006/main">
+              <a:graphicData uri="http://schemas.openxmlformats.org/drawingml/2006/picture">
+                <pic:pic xmlns:pic="http://schemas.openxmlformats.org/drawingml/2006/picture">
+                  <pic:nvPicPr>
+                    <pic:cNvPr id="0" name="Picture 1"/>
+                    <pic:cNvPicPr>
+                      <a:picLocks noChangeAspect="1" noChangeArrowheads="1"/>
+                    </pic:cNvPicPr>
+                  </pic:nvPicPr>
+                  <pic:blipFill>
+                    <a:blip r:embed="rId7">
+                      <a:extLst>
+                        <a:ext uri="{28A0092B-C50C-407E-A947-70E740481C1C}">
+                          <a14:useLocalDpi xmlns:a14="http://schemas.microsoft.com/office/drawing/2010/main" val="0"/>
+                        </a:ext>
+                      </a:extLst>
+                    </a:blip>
+                    <a:srcRect/>
+                    <a:stretch>
+                      <a:fillRect/>
+                    </a:stretch>
+                  </pic:blipFill>
+                  <pic:spPr bwMode="auto">
+                    <a:xfrm>
+                      <a:off x="0" y="0"/>
+                      <a:ext cx="5991225" cy="3990975"/>
+                    </a:xfrm>
+                    <a:prstGeom prst="rect">
+                      <a:avLst/>
+                    </a:prstGeom>
+                    <a:noFill/>
+                    <a:ln>
+                      <a:noFill/>
+                    </a:ln>
+                  </pic:spPr>
+                </pic:pic>
+              </a:graphicData>
+            </a:graphic>
+            <wp14:sizeRelH relativeFrom="page">
+              <wp14:pctWidth>0</wp14:pctWidth>
+            </wp14:sizeRelH>
+            <wp14:sizeRelV relativeFrom="page">
+              <wp14:pctHeight>0</wp14:pctHeight>
+            </wp14:sizeRelV>
+          </wp:anchor>
+        </w:drawing>
+      </w:r>
+      <w:r>
+        <w:rPr>
+          <w:b/>
+        </w:rPr>
+        <w:t>Funkcja F:</w:t>
+      </w:r>
+    </w:p>
+    <w:p>
+      <w:pPr>
+        <w:ind w:left="360"/>
+      </w:pPr>
+    </w:p>
+    <w:p>
+      <w:pPr>
+        <w:ind w:left="360"/>
+        <w:rPr>
+          <w:noProof/>
+        </w:rPr>
+      </w:pPr>
+    </w:p>
+    <w:p>
+      <w:pPr>
+        <w:ind w:left="360"/>
+      </w:pPr>
+    </w:p>
+    <w:p>
+      <w:pPr>
+        <w:ind w:left="360"/>
+      </w:pPr>
+    </w:p>
+    <w:p>
+      <w:pPr>
+        <w:ind w:left="360"/>
+      </w:pPr>
+    </w:p>
+    <w:p>
+      <w:pPr>
+        <w:ind w:left="360"/>
+      </w:pPr>
+    </w:p>
+    <w:p>
+      <w:pPr>
+        <w:ind w:left="360"/>
+      </w:pPr>
+    </w:p>
+    <w:p>
+      <w:pPr>
+        <w:ind w:left="360"/>
+      </w:pPr>
+    </w:p>
+    <w:p>
+      <w:pPr>
+        <w:ind w:left="360"/>
+      </w:pPr>
+    </w:p>
+    <w:p>
+      <w:pPr>
+        <w:ind w:left="360"/>
+      </w:pPr>
+    </w:p>
+    <w:p>
+      <w:pPr>
+        <w:ind w:left="360"/>
+      </w:pPr>
+    </w:p>
+    <w:p>
+      <w:pPr>
+        <w:ind w:left="360"/>
+      </w:pPr>
+    </w:p>
+    <w:p>
+      <w:pPr>
+        <w:ind w:left="360"/>
+        <w:rPr>
+          <w:b/>
+        </w:rPr>
+      </w:pPr>
+    </w:p>
+    <w:p>
+      <w:pPr>
+        <w:ind w:left="360"/>
+        <w:rPr>
+          <w:b/>
+        </w:rPr>
+      </w:pPr>
+      <w:r>
+        <w:rPr>
+          <w:b/>
+        </w:rPr>
+        <w:t xml:space="preserve">Funkcja </w:t>
+      </w:r>
+      <w:r>
+        <w:rPr>
+          <w:b/>
+        </w:rPr>
+        <w:t>G</w:t>
+      </w:r>
+      <w:r>
+        <w:rPr>
+          <w:b/>
+        </w:rPr>
+        <w:t>:</w:t>
+      </w:r>
+      <w:bookmarkStart w:id="0" w:name="_GoBack"/>
+      <w:bookmarkEnd w:id="0"/>
+      <w:r>
+        <w:rPr>
+          <w:noProof/>
+        </w:rPr>
+        <w:drawing>
+          <wp:anchor distT="0" distB="0" distL="114300" distR="114300" simplePos="0" relativeHeight="251661312" behindDoc="1" locked="0" layoutInCell="1" allowOverlap="1" wp14:anchorId="2B713406" wp14:editId="308D4A95">
+            <wp:simplePos x="0" y="0"/>
+            <wp:positionH relativeFrom="column">
+              <wp:posOffset>314325</wp:posOffset>
+            </wp:positionH>
+            <wp:positionV relativeFrom="paragraph">
+              <wp:posOffset>206375</wp:posOffset>
+            </wp:positionV>
+            <wp:extent cx="4581525" cy="4378614"/>
+            <wp:effectExtent l="0" t="0" r="9525" b="3175"/>
+            <wp:wrapTight wrapText="bothSides">
+              <wp:wrapPolygon edited="0">
+                <wp:start x="0" y="0"/>
+                <wp:lineTo x="0" y="21522"/>
+                <wp:lineTo x="21465" y="21522"/>
+                <wp:lineTo x="21465" y="0"/>
+                <wp:lineTo x="0" y="0"/>
+              </wp:wrapPolygon>
+            </wp:wrapTight>
+            <wp:docPr id="5" name="Obraz 5"/>
+            <wp:cNvGraphicFramePr>
+              <a:graphicFrameLocks xmlns:a="http://schemas.openxmlformats.org/drawingml/2006/main" noChangeAspect="1"/>
+            </wp:cNvGraphicFramePr>
+            <a:graphic xmlns:a="http://schemas.openxmlformats.org/drawingml/2006/main">
+              <a:graphicData uri="http://schemas.openxmlformats.org/drawingml/2006/picture">
+                <pic:pic xmlns:pic="http://schemas.openxmlformats.org/drawingml/2006/picture">
+                  <pic:nvPicPr>
+                    <pic:cNvPr id="0" name="Picture 5"/>
+                    <pic:cNvPicPr>
+                      <a:picLocks noChangeAspect="1" noChangeArrowheads="1"/>
+                    </pic:cNvPicPr>
+                  </pic:nvPicPr>
+                  <pic:blipFill>
+                    <a:blip r:embed="rId8">
+                      <a:extLst>
+                        <a:ext uri="{28A0092B-C50C-407E-A947-70E740481C1C}">
+                          <a14:useLocalDpi xmlns:a14="http://schemas.microsoft.com/office/drawing/2010/main" val="0"/>
+                        </a:ext>
+                      </a:extLst>
+                    </a:blip>
+                    <a:srcRect/>
+                    <a:stretch>
+                      <a:fillRect/>
+                    </a:stretch>
+                  </pic:blipFill>
+                  <pic:spPr bwMode="auto">
+                    <a:xfrm>
+                      <a:off x="0" y="0"/>
+                      <a:ext cx="4581525" cy="4378614"/>
+                    </a:xfrm>
+                    <a:prstGeom prst="rect">
+                      <a:avLst/>
+                    </a:prstGeom>
+                    <a:noFill/>
+                    <a:ln>
+                      <a:noFill/>
+                    </a:ln>
+                  </pic:spPr>
+                </pic:pic>
+              </a:graphicData>
+            </a:graphic>
+            <wp14:sizeRelH relativeFrom="page">
+              <wp14:pctWidth>0</wp14:pctWidth>
+            </wp14:sizeRelH>
+            <wp14:sizeRelV relativeFrom="page">
+              <wp14:pctHeight>0</wp14:pctHeight>
+            </wp14:sizeRelV>
+          </wp:anchor>
+        </w:drawing>
+      </w:r>
     </w:p>
     <w:sectPr>
       <w:pgSz w:w="11906" w:h="16838"/>
@@ -9101,6 +9345,7 @@
   <w:style w:type="character" w:default="1" w:styleId="Domylnaczcionkaakapitu">
     <w:name w:val="Default Paragraph Font"/>
     <w:uiPriority w:val="1"/>
+    <w:semiHidden/>
     <w:unhideWhenUsed/>
   </w:style>
   <w:style w:type="table" w:default="1" w:styleId="Standardowy">

--- a/Sprawozdanie z układów logicznych 3.docx
+++ b/Sprawozdanie z układów logicznych 3.docx
@@ -238,6 +238,10 @@
     </w:tbl>
     <w:p/>
     <w:p>
+      <w:bookmarkStart w:id="0" w:name="_GoBack"/>
+      <w:bookmarkEnd w:id="0"/>
+    </w:p>
+    <w:p>
       <w:pPr>
         <w:pStyle w:val="Akapitzlist"/>
         <w:numPr>
@@ -271,155 +275,222 @@
       </w:r>
     </w:p>
     <w:p>
+      <w:r>
+        <w:tab/>
+      </w:r>
+      <w:r>
+        <w:t xml:space="preserve">Hazard jest zjawiskiem mającym swoje podłoże w skończonym czasie propagacji sygnału elektrycznego. </w:t>
+      </w:r>
+      <w:r>
+        <w:t>Każdy</w:t>
+      </w:r>
+      <w:r>
+        <w:t xml:space="preserve"> </w:t>
+      </w:r>
+      <w:r>
+        <w:t xml:space="preserve">układ logiczny ma jakiś charakterystyczny dla siebie czas, jaki mija pomiędzy dostarczeniem sygnału na wejście, a otrzymaniem </w:t>
+      </w:r>
+      <w:r>
+        <w:t>wyniku</w:t>
+      </w:r>
+      <w:r>
+        <w:t xml:space="preserve"> na wyjściu.</w:t>
+      </w:r>
+      <w:r>
+        <w:t xml:space="preserve"> W większości projektowanych układów </w:t>
+      </w:r>
+      <w:r>
+        <w:t>są</w:t>
+      </w:r>
+      <w:r>
+        <w:t xml:space="preserve"> to </w:t>
+      </w:r>
+      <w:r>
+        <w:t>opóźnienia</w:t>
+      </w:r>
+      <w:r>
+        <w:t xml:space="preserve"> niekorzystne.</w:t>
+      </w:r>
+    </w:p>
+    <w:p>
+      <w:r>
+        <w:tab/>
+      </w:r>
+      <w:r>
+        <w:t>Omawia</w:t>
+      </w:r>
+      <w:r>
+        <w:t>n</w:t>
+      </w:r>
+      <w:r>
+        <w:t xml:space="preserve">y tutaj hazard statyczny powstaje na skutek takich właśnie opóźnień, polega on </w:t>
+      </w:r>
+      <w:r>
+        <w:t>na chwilowym (często niezauważalnym dla człowieka) zmianie stanu wyjś</w:t>
+      </w:r>
+      <w:r>
+        <w:t>cia wtedy, gdy teoretycznie zmiana ta nie powinna mieć miejsca. W świecie rzeczywistym nigdy nie osiągniemy idealnych właściwości przełączających układu,</w:t>
+      </w:r>
+      <w:r>
+        <w:t xml:space="preserve"> przez co obserwujemy szybką zmianę z np. 1 na 0, po czym równie szybki powrót do stanu oczekiwanego.</w:t>
+      </w:r>
+    </w:p>
+    <w:p>
+      <w:r>
+        <w:tab/>
+      </w:r>
+      <w:r>
+        <w:t xml:space="preserve">By przeciwdziałać hazardowi statycznemu, zastosujemy metodę polegającą na dołożeniu dodatkowych układów logicznych do już zminimalizowanej funkcji. </w:t>
+      </w:r>
+      <w:r>
+        <w:t xml:space="preserve">Podłączając je odpowiednio do konfiguracji powodujących hazard, </w:t>
+      </w:r>
+      <w:r>
+        <w:t>wyeliminujemy to zjawisko</w:t>
+      </w:r>
+      <w:r>
+        <w:t xml:space="preserve"> – dochodzenie sygnału z więcej niż jednego źródła zapewni nam dodatkową „odporność” na</w:t>
+      </w:r>
+      <w:r>
+        <w:t xml:space="preserve"> </w:t>
+      </w:r>
+      <w:r>
+        <w:t>jego działanie.</w:t>
+      </w:r>
+    </w:p>
+    <w:p>
+      <w:r>
+        <w:tab/>
+      </w:r>
+      <w:r>
+        <w:t xml:space="preserve">Układ, który pomoże nam wykrywać opóźnienia zbyt </w:t>
+      </w:r>
+      <w:r>
+        <w:t>m</w:t>
+      </w:r>
+      <w:r>
+        <w:t>ałe by mogły zostać zauważone ludzkim okie</w:t>
+      </w:r>
+      <w:r>
+        <w:t>m, „oscyloskop”, będzie zbudowany z przerzutnika typu D –</w:t>
+      </w:r>
+      <w:r>
+        <w:t xml:space="preserve"> oscylującego </w:t>
+      </w:r>
+      <w:r>
+        <w:t>pomiędzy stanami wejścia 0 i 1.</w:t>
+      </w:r>
+      <w:r>
+        <w:t xml:space="preserve"> </w:t>
+      </w:r>
+      <w:r>
+        <w:t>Reaguje on</w:t>
+      </w:r>
+      <w:r>
+        <w:t xml:space="preserve"> na stan wysoki </w:t>
+      </w:r>
+      <w:r>
+        <w:t xml:space="preserve">sygnału zegarowego. Jeżeli wystąpi hazard, zmieniając </w:t>
+      </w:r>
+      <w:r>
+        <w:t xml:space="preserve">wartości wyjścia bardzo szybko z 1 na 0, a potem z powrotem na </w:t>
+      </w:r>
+      <w:r>
+        <w:t>1</w:t>
+      </w:r>
+      <w:r>
+        <w:t xml:space="preserve">, przerzutnik wykryje tę zmianę, </w:t>
+      </w:r>
+      <w:r>
+        <w:t xml:space="preserve">przerzucając na wyjście stan wejścia D, a co za tym idzie zmieniając stan wejścia D na kolejną sekwencję. </w:t>
+      </w:r>
+      <w:r>
+        <w:t xml:space="preserve">To będzie powodowało stałą (do czasu przyjścia kolejnego sygnału zegarowego) zmianę </w:t>
+      </w:r>
+      <w:r>
+        <w:t>stanu wyjścia – co zaobserwujemy jako zaświecenie lub zgaszenie się diody</w:t>
+      </w:r>
+      <w:r>
+        <w:t xml:space="preserve"> podłączonej do niego</w:t>
+      </w:r>
+      <w:r>
+        <w:t>.</w:t>
+      </w:r>
+    </w:p>
+    <w:p>
+      <w:r>
+        <w:tab/>
+      </w:r>
+      <w:r>
+        <w:t>Wadą zastosowania</w:t>
+      </w:r>
+      <w:r>
+        <w:t xml:space="preserve"> w tym celu</w:t>
+      </w:r>
+      <w:r>
+        <w:t xml:space="preserve"> przerzutnika jest to, że przy zbyt krótkim hazardzie nie</w:t>
+      </w:r>
+      <w:r>
+        <w:t xml:space="preserve"> </w:t>
+      </w:r>
+      <w:r>
+        <w:t>zdąży</w:t>
+      </w:r>
+      <w:r>
+        <w:t xml:space="preserve"> on</w:t>
+      </w:r>
+      <w:r>
+        <w:t xml:space="preserve"> zareagować (należy wtedy zastosować elementy opóźniające</w:t>
+      </w:r>
+      <w:r>
+        <w:t xml:space="preserve"> – na przykład</w:t>
+      </w:r>
+      <w:r>
+        <w:t xml:space="preserve"> bramki NOT). Kolejnym</w:t>
+      </w:r>
+      <w:r>
+        <w:t xml:space="preserve"> </w:t>
+      </w:r>
+      <w:r>
+        <w:t xml:space="preserve">minusem użycia </w:t>
+      </w:r>
+      <w:r>
+        <w:t xml:space="preserve">układu </w:t>
+      </w:r>
+      <w:r>
+        <w:t>7474, jest to, że nie pokaże nam on dokładnych danych dotyczących</w:t>
+      </w:r>
+      <w:r>
+        <w:t xml:space="preserve"> </w:t>
+      </w:r>
+      <w:r>
+        <w:t xml:space="preserve">hazardu układu. </w:t>
+      </w:r>
+      <w:r>
+        <w:t>Prawdziwy o</w:t>
+      </w:r>
+      <w:r>
+        <w:t xml:space="preserve">scyloskop umożliwiłby </w:t>
+      </w:r>
+      <w:r>
+        <w:t xml:space="preserve">bieżącą </w:t>
+      </w:r>
+      <w:r>
+        <w:t>analizę stan</w:t>
+      </w:r>
+      <w:r>
+        <w:t>u wyjścia</w:t>
+      </w:r>
+      <w:r>
+        <w:t>.</w:t>
+      </w:r>
+    </w:p>
+    <w:p>
       <w:pPr>
         <w:tabs>
           <w:tab w:val="left" w:pos="5103"/>
         </w:tabs>
       </w:pPr>
-      <w:r>
-        <w:rPr>
-          <w:noProof/>
-        </w:rPr>
-        <w:drawing>
-          <wp:anchor distT="0" distB="0" distL="114300" distR="114300" simplePos="0" relativeHeight="251659264" behindDoc="1" locked="0" layoutInCell="1" allowOverlap="1" wp14:anchorId="2DF63090" wp14:editId="363B00D8">
-            <wp:simplePos x="0" y="0"/>
-            <wp:positionH relativeFrom="margin">
-              <wp:posOffset>33683</wp:posOffset>
-            </wp:positionH>
-            <wp:positionV relativeFrom="paragraph">
-              <wp:posOffset>251782</wp:posOffset>
-            </wp:positionV>
-            <wp:extent cx="2756535" cy="3675380"/>
-            <wp:effectExtent l="0" t="0" r="5715" b="1270"/>
-            <wp:wrapTight wrapText="bothSides">
-              <wp:wrapPolygon edited="0">
-                <wp:start x="597" y="0"/>
-                <wp:lineTo x="0" y="224"/>
-                <wp:lineTo x="0" y="21384"/>
-                <wp:lineTo x="597" y="21496"/>
-                <wp:lineTo x="20898" y="21496"/>
-                <wp:lineTo x="21496" y="21384"/>
-                <wp:lineTo x="21496" y="224"/>
-                <wp:lineTo x="20898" y="0"/>
-                <wp:lineTo x="597" y="0"/>
-              </wp:wrapPolygon>
-            </wp:wrapTight>
-            <wp:docPr id="3" name="Obraz 3" descr="https://upload.wikimedia.org/wikipedia/commons/thumb/7/78/Race_condition.svg/262px-Race_condition.svg.png"/>
-            <wp:cNvGraphicFramePr>
-              <a:graphicFrameLocks xmlns:a="http://schemas.openxmlformats.org/drawingml/2006/main" noChangeAspect="1"/>
-            </wp:cNvGraphicFramePr>
-            <a:graphic xmlns:a="http://schemas.openxmlformats.org/drawingml/2006/main">
-              <a:graphicData uri="http://schemas.openxmlformats.org/drawingml/2006/picture">
-                <pic:pic xmlns:pic="http://schemas.openxmlformats.org/drawingml/2006/picture">
-                  <pic:nvPicPr>
-                    <pic:cNvPr id="0" name="Picture 6" descr="https://upload.wikimedia.org/wikipedia/commons/thumb/7/78/Race_condition.svg/262px-Race_condition.svg.png"/>
-                    <pic:cNvPicPr>
-                      <a:picLocks noChangeAspect="1" noChangeArrowheads="1"/>
-                    </pic:cNvPicPr>
-                  </pic:nvPicPr>
-                  <pic:blipFill>
-                    <a:blip r:embed="rId5">
-                      <a:extLst>
-                        <a:ext uri="{28A0092B-C50C-407E-A947-70E740481C1C}">
-                          <a14:useLocalDpi xmlns:a14="http://schemas.microsoft.com/office/drawing/2010/main" val="0"/>
-                        </a:ext>
-                      </a:extLst>
-                    </a:blip>
-                    <a:srcRect/>
-                    <a:stretch>
-                      <a:fillRect/>
-                    </a:stretch>
-                  </pic:blipFill>
-                  <pic:spPr bwMode="auto">
-                    <a:xfrm>
-                      <a:off x="0" y="0"/>
-                      <a:ext cx="2756535" cy="3675380"/>
-                    </a:xfrm>
-                    <a:prstGeom prst="rect">
-                      <a:avLst/>
-                    </a:prstGeom>
-                    <a:ln>
-                      <a:noFill/>
-                    </a:ln>
-                    <a:effectLst>
-                      <a:softEdge rad="112500"/>
-                    </a:effectLst>
-                  </pic:spPr>
-                </pic:pic>
-              </a:graphicData>
-            </a:graphic>
-            <wp14:sizeRelH relativeFrom="page">
-              <wp14:pctWidth>0</wp14:pctWidth>
-            </wp14:sizeRelH>
-            <wp14:sizeRelV relativeFrom="page">
-              <wp14:pctHeight>0</wp14:pctHeight>
-            </wp14:sizeRelV>
-          </wp:anchor>
-        </w:drawing>
-      </w:r>
-      <w:r>
-        <w:tab/>
-      </w:r>
-      <w:r>
-        <w:t xml:space="preserve">Hazard jest zjawiskiem mającym swoje podłoże w </w:t>
-      </w:r>
-      <w:r>
-        <w:tab/>
-      </w:r>
-      <w:r>
-        <w:t xml:space="preserve">skończonym czasie propagacji sygnału elektrycznego. </w:t>
-      </w:r>
-      <w:r>
-        <w:t>Każdy</w:t>
-      </w:r>
-      <w:r>
-        <w:t xml:space="preserve"> </w:t>
-      </w:r>
-      <w:r>
-        <w:tab/>
-      </w:r>
-      <w:r>
-        <w:t xml:space="preserve">układ logiczny ma jakiś charakterystyczny dla siebie czas, </w:t>
-      </w:r>
-      <w:r>
-        <w:tab/>
-      </w:r>
-      <w:r>
-        <w:t xml:space="preserve">jaki mija pomiędzy dostarczeniem sygnału na wejście, a </w:t>
-      </w:r>
-      <w:r>
-        <w:tab/>
-      </w:r>
-      <w:r>
-        <w:t xml:space="preserve">otrzymaniem </w:t>
-      </w:r>
-      <w:r>
-        <w:t>wyniku</w:t>
-      </w:r>
-      <w:r>
-        <w:t xml:space="preserve"> na wyjściu.</w:t>
-      </w:r>
-      <w:r>
-        <w:t xml:space="preserve"> W większości </w:t>
-      </w:r>
-      <w:r>
-        <w:tab/>
-      </w:r>
-      <w:r>
-        <w:t xml:space="preserve">projektowanych układów </w:t>
-      </w:r>
-      <w:r>
-        <w:t>są</w:t>
-      </w:r>
-      <w:r>
-        <w:t xml:space="preserve"> to </w:t>
-      </w:r>
-      <w:r>
-        <w:t>opóźnienia</w:t>
-      </w:r>
-      <w:r>
-        <w:t xml:space="preserve"> niekorzystne.</w:t>
-      </w:r>
     </w:p>
     <w:p>
       <w:pPr>
@@ -427,75 +498,6 @@
           <w:tab w:val="left" w:pos="5103"/>
         </w:tabs>
       </w:pPr>
-      <w:r>
-        <w:tab/>
-      </w:r>
-      <w:r>
-        <w:t>Omawia</w:t>
-      </w:r>
-      <w:r>
-        <w:t>n</w:t>
-      </w:r>
-      <w:r>
-        <w:t xml:space="preserve">y tutaj hazard statyczny powstaje na skutek takich </w:t>
-      </w:r>
-      <w:r>
-        <w:tab/>
-      </w:r>
-      <w:r>
-        <w:t xml:space="preserve">właśnie opóźnień, polega on </w:t>
-      </w:r>
-      <w:r>
-        <w:t xml:space="preserve">na chwilowym (często </w:t>
-      </w:r>
-      <w:r>
-        <w:tab/>
-      </w:r>
-      <w:r>
-        <w:t>niezauważalnym dla człowieka) zmianie stanu wyjś</w:t>
-      </w:r>
-      <w:r>
-        <w:t xml:space="preserve">cia </w:t>
-      </w:r>
-      <w:r>
-        <w:tab/>
-      </w:r>
-      <w:r>
-        <w:t xml:space="preserve">wtedy, gdy teoretycznie zmiana ta nie powinna mieć </w:t>
-      </w:r>
-      <w:r>
-        <w:tab/>
-      </w:r>
-      <w:r>
-        <w:t xml:space="preserve">miejsca. W świecie rzeczywistym nigdy nie osiągniemy </w:t>
-      </w:r>
-      <w:r>
-        <w:tab/>
-      </w:r>
-      <w:r>
-        <w:t>idealnych właściwości przełączających układu,</w:t>
-      </w:r>
-      <w:r>
-        <w:t xml:space="preserve"> przez co </w:t>
-      </w:r>
-      <w:r>
-        <w:tab/>
-      </w:r>
-      <w:r>
-        <w:t xml:space="preserve">obserwujemy </w:t>
-      </w:r>
-      <w:r>
-        <w:tab/>
-      </w:r>
-      <w:r>
-        <w:t xml:space="preserve">szybką zmianę z np. 1 na 0, po czym równie </w:t>
-      </w:r>
-      <w:r>
-        <w:tab/>
-      </w:r>
-      <w:r>
-        <w:t>szybki powrót do stanu oczekiwanego.</w:t>
-      </w:r>
     </w:p>
     <w:p>
       <w:pPr>
@@ -503,61 +505,6 @@
           <w:tab w:val="left" w:pos="5103"/>
         </w:tabs>
       </w:pPr>
-      <w:r>
-        <w:tab/>
-        <w:t xml:space="preserve">By przeciwdziałać hazardowi statycznemu, zastosujemy </w:t>
-      </w:r>
-      <w:r>
-        <w:tab/>
-      </w:r>
-      <w:r>
-        <w:t xml:space="preserve">metodę polegającą na dołożeniu dodatkowych układów </w:t>
-      </w:r>
-      <w:r>
-        <w:tab/>
-      </w:r>
-      <w:r>
-        <w:t xml:space="preserve">logicznych do już zminimalizowanej funkcji. </w:t>
-      </w:r>
-      <w:r>
-        <w:t xml:space="preserve">Podłączając je </w:t>
-      </w:r>
-      <w:r>
-        <w:tab/>
-      </w:r>
-      <w:r>
-        <w:t xml:space="preserve">odpowiednio do konfiguracji powodujących hazard, </w:t>
-      </w:r>
-      <w:r>
-        <w:tab/>
-      </w:r>
-      <w:r>
-        <w:tab/>
-      </w:r>
-      <w:r>
-        <w:t>wyeliminujemy to zjawisko</w:t>
-      </w:r>
-      <w:r>
-        <w:t xml:space="preserve"> – dochodzenie sygnału z więcej </w:t>
-      </w:r>
-      <w:r>
-        <w:tab/>
-      </w:r>
-      <w:r>
-        <w:t xml:space="preserve">niż jednego źródła zapewni nam dodatkową „odporność” </w:t>
-      </w:r>
-      <w:r>
-        <w:tab/>
-      </w:r>
-      <w:r>
-        <w:t>na</w:t>
-      </w:r>
-      <w:r>
-        <w:t xml:space="preserve"> </w:t>
-      </w:r>
-      <w:r>
-        <w:t>jego działanie.</w:t>
-      </w:r>
     </w:p>
     <w:p>
       <w:pPr>
@@ -565,182 +512,28 @@
           <w:tab w:val="left" w:pos="5103"/>
         </w:tabs>
       </w:pPr>
-      <w:r>
-        <w:rPr>
-          <w:noProof/>
-        </w:rPr>
-        <w:drawing>
-          <wp:anchor distT="0" distB="0" distL="114300" distR="114300" simplePos="0" relativeHeight="251658240" behindDoc="1" locked="0" layoutInCell="1" allowOverlap="1" wp14:anchorId="071D868E" wp14:editId="0CA4E8A4">
-            <wp:simplePos x="0" y="0"/>
-            <wp:positionH relativeFrom="margin">
-              <wp:posOffset>-148921</wp:posOffset>
-            </wp:positionH>
-            <wp:positionV relativeFrom="margin">
-              <wp:posOffset>6897323</wp:posOffset>
-            </wp:positionV>
-            <wp:extent cx="3124200" cy="2381250"/>
-            <wp:effectExtent l="0" t="0" r="0" b="0"/>
-            <wp:wrapTight wrapText="bothSides">
-              <wp:wrapPolygon edited="0">
-                <wp:start x="0" y="0"/>
-                <wp:lineTo x="0" y="21427"/>
-                <wp:lineTo x="21468" y="21427"/>
-                <wp:lineTo x="21468" y="0"/>
-                <wp:lineTo x="0" y="0"/>
-              </wp:wrapPolygon>
-            </wp:wrapTight>
-            <wp:docPr id="1" name="Obraz 1"/>
-            <wp:cNvGraphicFramePr>
-              <a:graphicFrameLocks xmlns:a="http://schemas.openxmlformats.org/drawingml/2006/main" noChangeAspect="1"/>
-            </wp:cNvGraphicFramePr>
-            <a:graphic xmlns:a="http://schemas.openxmlformats.org/drawingml/2006/main">
-              <a:graphicData uri="http://schemas.openxmlformats.org/drawingml/2006/picture">
-                <pic:pic xmlns:pic="http://schemas.openxmlformats.org/drawingml/2006/picture">
-                  <pic:nvPicPr>
-                    <pic:cNvPr id="1" name=""/>
-                    <pic:cNvPicPr/>
-                  </pic:nvPicPr>
-                  <pic:blipFill>
-                    <a:blip r:embed="rId6">
-                      <a:grayscl/>
-                      <a:extLst>
-                        <a:ext uri="{28A0092B-C50C-407E-A947-70E740481C1C}">
-                          <a14:useLocalDpi xmlns:a14="http://schemas.microsoft.com/office/drawing/2010/main" val="0"/>
-                        </a:ext>
-                      </a:extLst>
-                    </a:blip>
-                    <a:stretch>
-                      <a:fillRect/>
-                    </a:stretch>
-                  </pic:blipFill>
-                  <pic:spPr>
-                    <a:xfrm>
-                      <a:off x="0" y="0"/>
-                      <a:ext cx="3124200" cy="2381250"/>
-                    </a:xfrm>
-                    <a:prstGeom prst="rect">
-                      <a:avLst/>
-                    </a:prstGeom>
-                  </pic:spPr>
-                </pic:pic>
-              </a:graphicData>
-            </a:graphic>
-          </wp:anchor>
-        </w:drawing>
-      </w:r>
-      <w:r>
-        <w:tab/>
-      </w:r>
-      <w:r>
-        <w:t xml:space="preserve">Układ, który pomoże nam wykrywać opóźnienia zbyt małe </w:t>
-      </w:r>
-      <w:r>
-        <w:tab/>
-      </w:r>
-      <w:r>
-        <w:t>by mogły zostać zauważone ludzkim okie</w:t>
-      </w:r>
-      <w:r>
-        <w:t xml:space="preserve">m, „oscyloskop”, </w:t>
-      </w:r>
-      <w:r>
-        <w:tab/>
-      </w:r>
-      <w:r>
-        <w:t>będzie zbudowany z przerzutnika typu D –</w:t>
-      </w:r>
-      <w:r>
-        <w:t xml:space="preserve"> oscylującego </w:t>
-      </w:r>
-      <w:r>
-        <w:tab/>
-      </w:r>
-      <w:r>
-        <w:t>pomiędzy stanami wejścia 0 i 1.</w:t>
-      </w:r>
-      <w:r>
-        <w:t xml:space="preserve"> </w:t>
-      </w:r>
-      <w:r>
-        <w:t>Reaguje on</w:t>
-      </w:r>
-      <w:r>
-        <w:t xml:space="preserve"> na stan wysoki </w:t>
-      </w:r>
-      <w:r>
-        <w:tab/>
-      </w:r>
-      <w:r>
-        <w:t xml:space="preserve">sygnału zegarowego. Jeżeli wystąpi hazard, zmieniając </w:t>
-      </w:r>
-      <w:r>
-        <w:tab/>
-      </w:r>
-      <w:r>
-        <w:t xml:space="preserve">wartości wyjścia bardzo szybko z 1 na 0, a potem z </w:t>
-      </w:r>
-      <w:r>
-        <w:tab/>
-      </w:r>
-      <w:r>
-        <w:t xml:space="preserve">powrotem na </w:t>
-      </w:r>
-      <w:r>
-        <w:t>1</w:t>
-      </w:r>
-      <w:r>
-        <w:t xml:space="preserve">, przerzutnik wykryje tę zmianę, </w:t>
-      </w:r>
-      <w:r>
-        <w:tab/>
-      </w:r>
-      <w:r>
-        <w:t xml:space="preserve">przerzucając na wyjście stan wejścia D, a co za tym idzie </w:t>
-      </w:r>
-      <w:r>
-        <w:tab/>
-      </w:r>
-      <w:r>
-        <w:t xml:space="preserve">zmieniając stan wejścia D na kolejną sekwencję. </w:t>
-      </w:r>
-      <w:r>
-        <w:t xml:space="preserve">To będzie </w:t>
-      </w:r>
-      <w:r>
-        <w:tab/>
-      </w:r>
-      <w:r>
-        <w:t xml:space="preserve">powodowało stałą (do czasu przyjścia kolejnego sygnału </w:t>
-      </w:r>
-      <w:r>
-        <w:tab/>
-      </w:r>
-      <w:r>
-        <w:t xml:space="preserve">zegarowego) zmianę </w:t>
-      </w:r>
-      <w:r>
-        <w:t xml:space="preserve">stanu wyjścia – co zaobserwujemy </w:t>
-      </w:r>
-      <w:r>
-        <w:tab/>
-      </w:r>
-      <w:r>
-        <w:t>jako zaświecenie lub zgaszenie się diody</w:t>
-      </w:r>
-      <w:r>
-        <w:t xml:space="preserve"> podłączonej do </w:t>
-      </w:r>
-      <w:r>
-        <w:tab/>
-      </w:r>
-      <w:r>
-        <w:t>niego</w:t>
-      </w:r>
-      <w:r>
-        <w:t>.</w:t>
-      </w:r>
     </w:p>
-    <w:p/>
+    <w:p>
+      <w:pPr>
+        <w:tabs>
+          <w:tab w:val="left" w:pos="5103"/>
+        </w:tabs>
+      </w:pPr>
+    </w:p>
+    <w:p>
+      <w:pPr>
+        <w:tabs>
+          <w:tab w:val="left" w:pos="5103"/>
+        </w:tabs>
+      </w:pPr>
+    </w:p>
+    <w:p>
+      <w:pPr>
+        <w:tabs>
+          <w:tab w:val="left" w:pos="5103"/>
+        </w:tabs>
+      </w:pPr>
+    </w:p>
     <w:p>
       <w:pPr>
         <w:pStyle w:val="Akapitzlist"/>
@@ -8247,7 +8040,7 @@
                     </pic:cNvPicPr>
                   </pic:nvPicPr>
                   <pic:blipFill>
-                    <a:blip r:embed="rId7">
+                    <a:blip r:embed="rId5">
                       <a:extLst>
                         <a:ext uri="{28A0092B-C50C-407E-A947-70E740481C1C}">
                           <a14:useLocalDpi xmlns:a14="http://schemas.microsoft.com/office/drawing/2010/main" val="0"/>
@@ -8387,8 +8180,6 @@
         </w:rPr>
         <w:t>:</w:t>
       </w:r>
-      <w:bookmarkStart w:id="0" w:name="_GoBack"/>
-      <w:bookmarkEnd w:id="0"/>
       <w:r>
         <w:rPr>
           <w:noProof/>
@@ -8427,7 +8218,7 @@
                     </pic:cNvPicPr>
                   </pic:nvPicPr>
                   <pic:blipFill>
-                    <a:blip r:embed="rId8">
+                    <a:blip r:embed="rId6">
                       <a:extLst>
                         <a:ext uri="{28A0092B-C50C-407E-A947-70E740481C1C}">
                           <a14:useLocalDpi xmlns:a14="http://schemas.microsoft.com/office/drawing/2010/main" val="0"/>
